--- a/trunk/Documentacion/Sistema de GT.docx
+++ b/trunk/Documentacion/Sistema de GT.docx
@@ -41,6 +41,16 @@
         </w:rPr>
         <w:t>Cargar nombres jugador</w:t>
       </w:r>
+      <w:r>
+        <w:rPr>
+          <w:rFonts w:eastAsia="Times New Roman" w:cs="Courier New"/>
+          <w:color w:val="000000"/>
+          <w:szCs w:val="20"/>
+          <w:u w:val="single"/>
+          <w:lang w:eastAsia="es-AR"/>
+        </w:rPr>
+        <w:t xml:space="preserve"> </w:t>
+      </w:r>
     </w:p>
     <w:p>
       <w:pPr>
@@ -133,19 +143,8 @@
           <w:szCs w:val="20"/>
           <w:lang w:eastAsia="es-AR"/>
         </w:rPr>
-        <w:t xml:space="preserve">, </w:t>
-      </w:r>
-      <w:proofErr w:type="spellStart"/>
-      <w:r>
-        <w:rPr>
-          <w:rFonts w:eastAsia="Times New Roman" w:cs="Courier New"/>
-          <w:color w:val="000000"/>
-          <w:szCs w:val="20"/>
-          <w:lang w:eastAsia="es-AR"/>
-        </w:rPr>
-        <w:t>cantidadAsistencias</w:t>
-      </w:r>
-      <w:proofErr w:type="spellEnd"/>
+        <w:t>, cantidadAsistencias</w:t>
+      </w:r>
     </w:p>
     <w:p>
       <w:pPr>
@@ -254,25 +253,14 @@
           <w:lang w:eastAsia="es-AR"/>
         </w:rPr>
       </w:pPr>
-      <w:proofErr w:type="gramStart"/>
-      <w:r>
-        <w:rPr>
-          <w:rFonts w:eastAsia="Times New Roman" w:cs="Courier New"/>
-          <w:color w:val="000000"/>
-          <w:szCs w:val="20"/>
-          <w:lang w:eastAsia="es-AR"/>
-        </w:rPr>
-        <w:t>de</w:t>
-      </w:r>
-      <w:proofErr w:type="gramEnd"/>
-      <w:r>
-        <w:rPr>
-          <w:rFonts w:eastAsia="Times New Roman" w:cs="Courier New"/>
-          <w:color w:val="000000"/>
-          <w:szCs w:val="20"/>
-          <w:lang w:eastAsia="es-AR"/>
-        </w:rPr>
-        <w:t xml:space="preserve"> 0.5 1 y 2</w:t>
+      <w:r>
+        <w:rPr>
+          <w:rFonts w:eastAsia="Times New Roman" w:cs="Courier New"/>
+          <w:color w:val="000000"/>
+          <w:szCs w:val="20"/>
+          <w:lang w:eastAsia="es-AR"/>
+        </w:rPr>
+        <w:t>de 0.5 1 y 2</w:t>
       </w:r>
     </w:p>
     <w:p>
@@ -512,27 +500,7 @@
           <w:szCs w:val="20"/>
           <w:lang w:eastAsia="es-AR"/>
         </w:rPr>
-        <w:t xml:space="preserve">Tabla </w:t>
-      </w:r>
-      <w:proofErr w:type="spellStart"/>
-      <w:r>
-        <w:rPr>
-          <w:rFonts w:eastAsia="Times New Roman" w:cs="Courier New"/>
-          <w:color w:val="000000"/>
-          <w:szCs w:val="20"/>
-          <w:lang w:eastAsia="es-AR"/>
-        </w:rPr>
-        <w:t>guilds</w:t>
-      </w:r>
-      <w:proofErr w:type="spellEnd"/>
-      <w:r>
-        <w:rPr>
-          <w:rFonts w:eastAsia="Times New Roman" w:cs="Courier New"/>
-          <w:color w:val="000000"/>
-          <w:szCs w:val="20"/>
-          <w:lang w:eastAsia="es-AR"/>
-        </w:rPr>
-        <w:t>:</w:t>
+        <w:t>Tabla guilds:</w:t>
       </w:r>
     </w:p>
     <w:p>
@@ -798,27 +766,7 @@
           <w:szCs w:val="20"/>
           <w:lang w:eastAsia="es-AR"/>
         </w:rPr>
-        <w:t xml:space="preserve">Id, nombre (va a ser guild1 vs guild2),  </w:t>
-      </w:r>
-      <w:proofErr w:type="spellStart"/>
-      <w:r>
-        <w:rPr>
-          <w:rFonts w:eastAsia="Times New Roman" w:cs="Courier New"/>
-          <w:color w:val="000000"/>
-          <w:szCs w:val="20"/>
-          <w:lang w:eastAsia="es-AR"/>
-        </w:rPr>
-        <w:t>torneoid</w:t>
-      </w:r>
-      <w:proofErr w:type="spellEnd"/>
-      <w:r>
-        <w:rPr>
-          <w:rFonts w:eastAsia="Times New Roman" w:cs="Courier New"/>
-          <w:color w:val="000000"/>
-          <w:szCs w:val="20"/>
-          <w:lang w:eastAsia="es-AR"/>
-        </w:rPr>
-        <w:t>, guild1id, guild2id, puntos guild1, puntos guild2</w:t>
+        <w:t>Id, nombre (va a ser guild1 vs guild2),  torneoid, guild1id, guild2id, puntos guild1, puntos guild2</w:t>
       </w:r>
     </w:p>
     <w:p>
@@ -1136,105 +1084,45 @@
           <w:szCs w:val="20"/>
           <w:lang w:eastAsia="es-AR"/>
         </w:rPr>
-        <w:t xml:space="preserve">Tabla </w:t>
-      </w:r>
-      <w:proofErr w:type="spellStart"/>
-      <w:r>
-        <w:rPr>
-          <w:rFonts w:eastAsia="Times New Roman" w:cs="Courier New"/>
-          <w:color w:val="000000"/>
-          <w:szCs w:val="20"/>
-          <w:lang w:eastAsia="es-AR"/>
-        </w:rPr>
-        <w:t>jugadorxPartido</w:t>
-      </w:r>
-      <w:proofErr w:type="spellEnd"/>
-      <w:r>
-        <w:rPr>
-          <w:rFonts w:eastAsia="Times New Roman" w:cs="Courier New"/>
-          <w:color w:val="000000"/>
-          <w:szCs w:val="20"/>
-          <w:lang w:eastAsia="es-AR"/>
-        </w:rPr>
-        <w:t>:</w:t>
-      </w:r>
-    </w:p>
-    <w:p>
-      <w:pPr>
-        <w:tabs>
-          <w:tab w:val="left" w:pos="916"/>
-          <w:tab w:val="left" w:pos="1832"/>
-          <w:tab w:val="left" w:pos="2748"/>
-          <w:tab w:val="left" w:pos="3664"/>
-          <w:tab w:val="left" w:pos="4580"/>
-          <w:tab w:val="left" w:pos="5496"/>
-          <w:tab w:val="left" w:pos="6412"/>
-          <w:tab w:val="left" w:pos="7328"/>
-          <w:tab w:val="left" w:pos="8244"/>
-          <w:tab w:val="left" w:pos="9160"/>
-          <w:tab w:val="left" w:pos="10076"/>
-          <w:tab w:val="left" w:pos="10992"/>
-          <w:tab w:val="left" w:pos="11908"/>
-          <w:tab w:val="left" w:pos="12824"/>
-          <w:tab w:val="left" w:pos="13740"/>
-          <w:tab w:val="left" w:pos="14656"/>
-        </w:tabs>
-        <w:spacing w:after="0" w:line="240" w:lineRule="auto"/>
-        <w:rPr>
-          <w:rFonts w:eastAsia="Times New Roman" w:cs="Courier New"/>
-          <w:color w:val="000000"/>
-          <w:szCs w:val="20"/>
-          <w:lang w:eastAsia="es-AR"/>
-        </w:rPr>
-      </w:pPr>
-      <w:r>
-        <w:rPr>
-          <w:rFonts w:eastAsia="Times New Roman" w:cs="Courier New"/>
-          <w:color w:val="000000"/>
-          <w:szCs w:val="20"/>
-          <w:lang w:eastAsia="es-AR"/>
-        </w:rPr>
-        <w:t xml:space="preserve">Id, </w:t>
-      </w:r>
-      <w:proofErr w:type="spellStart"/>
-      <w:r>
-        <w:rPr>
-          <w:rFonts w:eastAsia="Times New Roman" w:cs="Courier New"/>
-          <w:color w:val="000000"/>
-          <w:szCs w:val="20"/>
-          <w:lang w:eastAsia="es-AR"/>
-        </w:rPr>
-        <w:t>partidoId</w:t>
-      </w:r>
-      <w:proofErr w:type="spellEnd"/>
-      <w:r>
-        <w:rPr>
-          <w:rFonts w:eastAsia="Times New Roman" w:cs="Courier New"/>
-          <w:color w:val="000000"/>
-          <w:szCs w:val="20"/>
-          <w:lang w:eastAsia="es-AR"/>
-        </w:rPr>
-        <w:t xml:space="preserve">, </w:t>
-      </w:r>
-      <w:proofErr w:type="spellStart"/>
-      <w:r>
-        <w:rPr>
-          <w:rFonts w:eastAsia="Times New Roman" w:cs="Courier New"/>
-          <w:color w:val="000000"/>
-          <w:szCs w:val="20"/>
-          <w:lang w:eastAsia="es-AR"/>
-        </w:rPr>
-        <w:t>jugadorId</w:t>
-      </w:r>
-      <w:proofErr w:type="spellEnd"/>
-      <w:r>
-        <w:rPr>
-          <w:rFonts w:eastAsia="Times New Roman" w:cs="Courier New"/>
-          <w:color w:val="000000"/>
-          <w:szCs w:val="20"/>
-          <w:lang w:eastAsia="es-AR"/>
-        </w:rPr>
-        <w:t>, banderas, puntos</w:t>
+        <w:t>Tabla jugadorxPartido:</w:t>
+      </w:r>
+    </w:p>
+    <w:p>
+      <w:pPr>
+        <w:tabs>
+          <w:tab w:val="left" w:pos="916"/>
+          <w:tab w:val="left" w:pos="1832"/>
+          <w:tab w:val="left" w:pos="2748"/>
+          <w:tab w:val="left" w:pos="3664"/>
+          <w:tab w:val="left" w:pos="4580"/>
+          <w:tab w:val="left" w:pos="5496"/>
+          <w:tab w:val="left" w:pos="6412"/>
+          <w:tab w:val="left" w:pos="7328"/>
+          <w:tab w:val="left" w:pos="8244"/>
+          <w:tab w:val="left" w:pos="9160"/>
+          <w:tab w:val="left" w:pos="10076"/>
+          <w:tab w:val="left" w:pos="10992"/>
+          <w:tab w:val="left" w:pos="11908"/>
+          <w:tab w:val="left" w:pos="12824"/>
+          <w:tab w:val="left" w:pos="13740"/>
+          <w:tab w:val="left" w:pos="14656"/>
+        </w:tabs>
+        <w:spacing w:after="0" w:line="240" w:lineRule="auto"/>
+        <w:rPr>
+          <w:rFonts w:eastAsia="Times New Roman" w:cs="Courier New"/>
+          <w:color w:val="000000"/>
+          <w:szCs w:val="20"/>
+          <w:lang w:eastAsia="es-AR"/>
+        </w:rPr>
+      </w:pPr>
+      <w:r>
+        <w:rPr>
+          <w:rFonts w:eastAsia="Times New Roman" w:cs="Courier New"/>
+          <w:color w:val="000000"/>
+          <w:szCs w:val="20"/>
+          <w:lang w:eastAsia="es-AR"/>
+        </w:rPr>
+        <w:t>Id, partidoId, jugadorId, banderas, puntos</w:t>
       </w:r>
       <w:r>
         <w:rPr>
@@ -1361,29 +1249,7 @@
           <w:u w:val="single"/>
           <w:lang w:eastAsia="es-AR"/>
         </w:rPr>
-        <w:t xml:space="preserve">me </w:t>
-      </w:r>
-      <w:proofErr w:type="spellStart"/>
-      <w:r>
-        <w:rPr>
-          <w:rFonts w:eastAsia="Times New Roman" w:cs="Courier New"/>
-          <w:color w:val="000000"/>
-          <w:szCs w:val="20"/>
-          <w:u w:val="single"/>
-          <w:lang w:eastAsia="es-AR"/>
-        </w:rPr>
-        <w:t>de</w:t>
-      </w:r>
-      <w:proofErr w:type="spellEnd"/>
-      <w:r>
-        <w:rPr>
-          <w:rFonts w:eastAsia="Times New Roman" w:cs="Courier New"/>
-          <w:color w:val="000000"/>
-          <w:szCs w:val="20"/>
-          <w:u w:val="single"/>
-          <w:lang w:eastAsia="es-AR"/>
-        </w:rPr>
-        <w:t xml:space="preserve"> el ganador, en caso de</w:t>
+        <w:t>me de el ganador, en caso de</w:t>
       </w:r>
       <w:r>
         <w:rPr>
@@ -1403,29 +1269,7 @@
           <w:u w:val="single"/>
           <w:lang w:eastAsia="es-AR"/>
         </w:rPr>
-        <w:t xml:space="preserve">alor (empate en banderas, define el que tiene </w:t>
-      </w:r>
-      <w:proofErr w:type="spellStart"/>
-      <w:r>
-        <w:rPr>
-          <w:rFonts w:eastAsia="Times New Roman" w:cs="Courier New"/>
-          <w:color w:val="000000"/>
-          <w:szCs w:val="20"/>
-          <w:u w:val="single"/>
-          <w:lang w:eastAsia="es-AR"/>
-        </w:rPr>
-        <w:t>mas</w:t>
-      </w:r>
-      <w:proofErr w:type="spellEnd"/>
-      <w:r>
-        <w:rPr>
-          <w:rFonts w:eastAsia="Times New Roman" w:cs="Courier New"/>
-          <w:color w:val="000000"/>
-          <w:szCs w:val="20"/>
-          <w:u w:val="single"/>
-          <w:lang w:eastAsia="es-AR"/>
-        </w:rPr>
-        <w:t xml:space="preserve"> puntos y viceversa)</w:t>
+        <w:t>alor (empate en banderas, define el que tiene mas puntos y viceversa)</w:t>
       </w:r>
     </w:p>
     <w:p>
@@ -1598,157 +1442,83 @@
           <w:u w:val="single"/>
           <w:lang w:eastAsia="es-AR"/>
         </w:rPr>
-        <w:t xml:space="preserve"> pueda poner los </w:t>
-      </w:r>
-      <w:proofErr w:type="spellStart"/>
-      <w:r>
-        <w:rPr>
-          <w:rFonts w:eastAsia="Times New Roman" w:cs="Courier New"/>
-          <w:color w:val="000000"/>
-          <w:szCs w:val="20"/>
-          <w:u w:val="single"/>
-          <w:lang w:eastAsia="es-AR"/>
-        </w:rPr>
-        <w:t>tokens</w:t>
-      </w:r>
-      <w:proofErr w:type="spellEnd"/>
-      <w:r>
-        <w:rPr>
-          <w:rFonts w:eastAsia="Times New Roman" w:cs="Courier New"/>
-          <w:color w:val="000000"/>
-          <w:szCs w:val="20"/>
-          <w:u w:val="single"/>
-          <w:lang w:eastAsia="es-AR"/>
-        </w:rPr>
-        <w:t xml:space="preserve"> que hay al finalizar el </w:t>
-      </w:r>
-      <w:proofErr w:type="spellStart"/>
-      <w:r>
-        <w:rPr>
-          <w:rFonts w:eastAsia="Times New Roman" w:cs="Courier New"/>
-          <w:color w:val="000000"/>
-          <w:szCs w:val="20"/>
-          <w:u w:val="single"/>
-          <w:lang w:eastAsia="es-AR"/>
-        </w:rPr>
-        <w:t>gt</w:t>
-      </w:r>
-      <w:proofErr w:type="spellEnd"/>
-    </w:p>
-    <w:p>
-      <w:pPr>
-        <w:tabs>
-          <w:tab w:val="left" w:pos="916"/>
-          <w:tab w:val="left" w:pos="1832"/>
-          <w:tab w:val="left" w:pos="2748"/>
-          <w:tab w:val="left" w:pos="3664"/>
-          <w:tab w:val="left" w:pos="4580"/>
-          <w:tab w:val="left" w:pos="5496"/>
-          <w:tab w:val="left" w:pos="6412"/>
-          <w:tab w:val="left" w:pos="7328"/>
-          <w:tab w:val="left" w:pos="8244"/>
-          <w:tab w:val="left" w:pos="9160"/>
-          <w:tab w:val="left" w:pos="10076"/>
-          <w:tab w:val="left" w:pos="10992"/>
-          <w:tab w:val="left" w:pos="11908"/>
-          <w:tab w:val="left" w:pos="12824"/>
-          <w:tab w:val="left" w:pos="13740"/>
-          <w:tab w:val="left" w:pos="14656"/>
-        </w:tabs>
-        <w:spacing w:after="0" w:line="240" w:lineRule="auto"/>
-        <w:rPr>
-          <w:rFonts w:eastAsia="Times New Roman" w:cs="Courier New"/>
-          <w:color w:val="000000"/>
-          <w:szCs w:val="20"/>
-          <w:lang w:eastAsia="es-AR"/>
-        </w:rPr>
-      </w:pPr>
-      <w:r>
-        <w:rPr>
-          <w:rFonts w:eastAsia="Times New Roman" w:cs="Courier New"/>
-          <w:color w:val="000000"/>
-          <w:szCs w:val="20"/>
-          <w:lang w:eastAsia="es-AR"/>
-        </w:rPr>
-        <w:t xml:space="preserve">Va a pedir el inicio. </w:t>
-      </w:r>
-      <w:proofErr w:type="spellStart"/>
-      <w:r>
-        <w:rPr>
-          <w:rFonts w:eastAsia="Times New Roman" w:cs="Courier New"/>
-          <w:color w:val="000000"/>
-          <w:szCs w:val="20"/>
-          <w:lang w:eastAsia="es-AR"/>
-        </w:rPr>
-        <w:t>Automaticamente</w:t>
-      </w:r>
-      <w:proofErr w:type="spellEnd"/>
-      <w:r>
-        <w:rPr>
-          <w:rFonts w:eastAsia="Times New Roman" w:cs="Courier New"/>
-          <w:color w:val="000000"/>
-          <w:szCs w:val="20"/>
-          <w:lang w:eastAsia="es-AR"/>
-        </w:rPr>
-        <w:t xml:space="preserve"> inicializa el fin con el valor del inicio.</w:t>
-      </w:r>
-    </w:p>
-    <w:p>
-      <w:pPr>
-        <w:tabs>
-          <w:tab w:val="left" w:pos="916"/>
-          <w:tab w:val="left" w:pos="1832"/>
-          <w:tab w:val="left" w:pos="2748"/>
-          <w:tab w:val="left" w:pos="3664"/>
-          <w:tab w:val="left" w:pos="4580"/>
-          <w:tab w:val="left" w:pos="5496"/>
-          <w:tab w:val="left" w:pos="6412"/>
-          <w:tab w:val="left" w:pos="7328"/>
-          <w:tab w:val="left" w:pos="8244"/>
-          <w:tab w:val="left" w:pos="9160"/>
-          <w:tab w:val="left" w:pos="10076"/>
-          <w:tab w:val="left" w:pos="10992"/>
-          <w:tab w:val="left" w:pos="11908"/>
-          <w:tab w:val="left" w:pos="12824"/>
-          <w:tab w:val="left" w:pos="13740"/>
-          <w:tab w:val="left" w:pos="14656"/>
-        </w:tabs>
-        <w:spacing w:after="0" w:line="240" w:lineRule="auto"/>
-        <w:rPr>
-          <w:rFonts w:eastAsia="Times New Roman" w:cs="Courier New"/>
-          <w:color w:val="000000"/>
-          <w:szCs w:val="20"/>
-          <w:lang w:eastAsia="es-AR"/>
-        </w:rPr>
-      </w:pPr>
-      <w:r>
-        <w:rPr>
-          <w:rFonts w:eastAsia="Times New Roman" w:cs="Courier New"/>
-          <w:color w:val="000000"/>
-          <w:szCs w:val="20"/>
-          <w:lang w:eastAsia="es-AR"/>
-        </w:rPr>
-        <w:t xml:space="preserve">A medida que </w:t>
-      </w:r>
-      <w:proofErr w:type="spellStart"/>
-      <w:r>
-        <w:rPr>
-          <w:rFonts w:eastAsia="Times New Roman" w:cs="Courier New"/>
-          <w:color w:val="000000"/>
-          <w:szCs w:val="20"/>
-          <w:lang w:eastAsia="es-AR"/>
-        </w:rPr>
-        <w:t>gansmo</w:t>
-      </w:r>
-      <w:proofErr w:type="spellEnd"/>
-      <w:r>
-        <w:rPr>
-          <w:rFonts w:eastAsia="Times New Roman" w:cs="Courier New"/>
-          <w:color w:val="000000"/>
-          <w:szCs w:val="20"/>
-          <w:lang w:eastAsia="es-AR"/>
-        </w:rPr>
-        <w:t xml:space="preserve"> partidos, suma. Cuando se asignan anillos, resta.</w:t>
+        <w:t xml:space="preserve"> pueda poner los tokens que hay al finalizar el gt</w:t>
+      </w:r>
+    </w:p>
+    <w:p>
+      <w:pPr>
+        <w:tabs>
+          <w:tab w:val="left" w:pos="916"/>
+          <w:tab w:val="left" w:pos="1832"/>
+          <w:tab w:val="left" w:pos="2748"/>
+          <w:tab w:val="left" w:pos="3664"/>
+          <w:tab w:val="left" w:pos="4580"/>
+          <w:tab w:val="left" w:pos="5496"/>
+          <w:tab w:val="left" w:pos="6412"/>
+          <w:tab w:val="left" w:pos="7328"/>
+          <w:tab w:val="left" w:pos="8244"/>
+          <w:tab w:val="left" w:pos="9160"/>
+          <w:tab w:val="left" w:pos="10076"/>
+          <w:tab w:val="left" w:pos="10992"/>
+          <w:tab w:val="left" w:pos="11908"/>
+          <w:tab w:val="left" w:pos="12824"/>
+          <w:tab w:val="left" w:pos="13740"/>
+          <w:tab w:val="left" w:pos="14656"/>
+        </w:tabs>
+        <w:spacing w:after="0" w:line="240" w:lineRule="auto"/>
+        <w:rPr>
+          <w:rFonts w:eastAsia="Times New Roman" w:cs="Courier New"/>
+          <w:color w:val="000000"/>
+          <w:szCs w:val="20"/>
+          <w:lang w:eastAsia="es-AR"/>
+        </w:rPr>
+      </w:pPr>
+      <w:r>
+        <w:rPr>
+          <w:rFonts w:eastAsia="Times New Roman" w:cs="Courier New"/>
+          <w:color w:val="000000"/>
+          <w:szCs w:val="20"/>
+          <w:lang w:eastAsia="es-AR"/>
+        </w:rPr>
+        <w:t>Va a pedir el inicio. Automaticamente inicializa el fin con el valor del inicio.</w:t>
+      </w:r>
+    </w:p>
+    <w:p>
+      <w:pPr>
+        <w:tabs>
+          <w:tab w:val="left" w:pos="916"/>
+          <w:tab w:val="left" w:pos="1832"/>
+          <w:tab w:val="left" w:pos="2748"/>
+          <w:tab w:val="left" w:pos="3664"/>
+          <w:tab w:val="left" w:pos="4580"/>
+          <w:tab w:val="left" w:pos="5496"/>
+          <w:tab w:val="left" w:pos="6412"/>
+          <w:tab w:val="left" w:pos="7328"/>
+          <w:tab w:val="left" w:pos="8244"/>
+          <w:tab w:val="left" w:pos="9160"/>
+          <w:tab w:val="left" w:pos="10076"/>
+          <w:tab w:val="left" w:pos="10992"/>
+          <w:tab w:val="left" w:pos="11908"/>
+          <w:tab w:val="left" w:pos="12824"/>
+          <w:tab w:val="left" w:pos="13740"/>
+          <w:tab w:val="left" w:pos="14656"/>
+        </w:tabs>
+        <w:spacing w:after="0" w:line="240" w:lineRule="auto"/>
+        <w:rPr>
+          <w:rFonts w:eastAsia="Times New Roman" w:cs="Courier New"/>
+          <w:color w:val="000000"/>
+          <w:szCs w:val="20"/>
+          <w:lang w:eastAsia="es-AR"/>
+        </w:rPr>
+      </w:pPr>
+      <w:r>
+        <w:rPr>
+          <w:rFonts w:eastAsia="Times New Roman" w:cs="Courier New"/>
+          <w:color w:val="000000"/>
+          <w:szCs w:val="20"/>
+          <w:lang w:eastAsia="es-AR"/>
+        </w:rPr>
+        <w:t>A medida que gansmo partidos, suma. Cuando se asignan anillos, resta.</w:t>
       </w:r>
     </w:p>
     <w:p>
@@ -2031,20 +1801,8 @@
           <w:u w:val="single"/>
           <w:lang w:eastAsia="es-AR"/>
         </w:rPr>
-        <w:t xml:space="preserve">ue quede escrito a quien se le dio anillo en cada </w:t>
-      </w:r>
-      <w:proofErr w:type="spellStart"/>
-      <w:r>
-        <w:rPr>
-          <w:rFonts w:eastAsia="Times New Roman" w:cs="Courier New"/>
-          <w:color w:val="000000"/>
-          <w:szCs w:val="20"/>
-          <w:u w:val="single"/>
-          <w:lang w:eastAsia="es-AR"/>
-        </w:rPr>
-        <w:t>gt</w:t>
-      </w:r>
-      <w:proofErr w:type="spellEnd"/>
+        <w:t>ue quede escrito a quien se le dio anillo en cada gt</w:t>
+      </w:r>
     </w:p>
     <w:p>
       <w:pPr>
@@ -2122,47 +1880,7 @@
           <w:szCs w:val="20"/>
           <w:lang w:eastAsia="es-AR"/>
         </w:rPr>
-        <w:t xml:space="preserve">Id, </w:t>
-      </w:r>
-      <w:proofErr w:type="spellStart"/>
-      <w:r>
-        <w:rPr>
-          <w:rFonts w:eastAsia="Times New Roman" w:cs="Courier New"/>
-          <w:color w:val="000000"/>
-          <w:szCs w:val="20"/>
-          <w:lang w:eastAsia="es-AR"/>
-        </w:rPr>
-        <w:t>torneoId</w:t>
-      </w:r>
-      <w:proofErr w:type="spellEnd"/>
-      <w:r>
-        <w:rPr>
-          <w:rFonts w:eastAsia="Times New Roman" w:cs="Courier New"/>
-          <w:color w:val="000000"/>
-          <w:szCs w:val="20"/>
-          <w:lang w:eastAsia="es-AR"/>
-        </w:rPr>
-        <w:t xml:space="preserve">, </w:t>
-      </w:r>
-      <w:proofErr w:type="spellStart"/>
-      <w:r>
-        <w:rPr>
-          <w:rFonts w:eastAsia="Times New Roman" w:cs="Courier New"/>
-          <w:color w:val="000000"/>
-          <w:szCs w:val="20"/>
-          <w:lang w:eastAsia="es-AR"/>
-        </w:rPr>
-        <w:t>jugadorId</w:t>
-      </w:r>
-      <w:proofErr w:type="spellEnd"/>
-      <w:r>
-        <w:rPr>
-          <w:rFonts w:eastAsia="Times New Roman" w:cs="Courier New"/>
-          <w:color w:val="000000"/>
-          <w:szCs w:val="20"/>
-          <w:lang w:eastAsia="es-AR"/>
-        </w:rPr>
-        <w:t>,</w:t>
+        <w:t>Id, torneoId, jugadorId,</w:t>
       </w:r>
     </w:p>
     <w:p>
@@ -2451,20 +2169,8 @@
           <w:u w:val="single"/>
           <w:lang w:eastAsia="es-AR"/>
         </w:rPr>
-        <w:t xml:space="preserve">cuantos perdimos con cada </w:t>
-      </w:r>
-      <w:proofErr w:type="spellStart"/>
-      <w:r>
-        <w:rPr>
-          <w:rFonts w:eastAsia="Times New Roman" w:cs="Courier New"/>
-          <w:color w:val="000000"/>
-          <w:szCs w:val="20"/>
-          <w:u w:val="single"/>
-          <w:lang w:eastAsia="es-AR"/>
-        </w:rPr>
-        <w:t>guild</w:t>
-      </w:r>
-      <w:proofErr w:type="spellEnd"/>
+        <w:t>cuantos perdimos con cada guild</w:t>
+      </w:r>
     </w:p>
     <w:p>
       <w:pPr>
@@ -2619,20 +2325,8 @@
           <w:u w:val="single"/>
           <w:lang w:eastAsia="es-AR"/>
         </w:rPr>
-        <w:t xml:space="preserve">os por </w:t>
-      </w:r>
-      <w:proofErr w:type="spellStart"/>
-      <w:r>
-        <w:rPr>
-          <w:rFonts w:eastAsia="Times New Roman" w:cs="Courier New"/>
-          <w:color w:val="000000"/>
-          <w:szCs w:val="20"/>
-          <w:u w:val="single"/>
-          <w:lang w:eastAsia="es-AR"/>
-        </w:rPr>
-        <w:t>gt</w:t>
-      </w:r>
-      <w:proofErr w:type="spellEnd"/>
+        <w:t>os por gt</w:t>
+      </w:r>
     </w:p>
     <w:p>
       <w:pPr>
@@ -2730,14 +2424,7 @@
         <w:rPr>
           <w:lang w:eastAsia="es-AR"/>
         </w:rPr>
-        <w:t xml:space="preserve">Nuevo </w:t>
-      </w:r>
-      <w:proofErr w:type="spellStart"/>
-      <w:r>
-        <w:rPr>
-          <w:lang w:eastAsia="es-AR"/>
-        </w:rPr>
-        <w:t>editar</w:t>
+        <w:t>Nuevo editar</w:t>
       </w:r>
       <w:r>
         <w:rPr>
@@ -2745,7 +2432,6 @@
         </w:rPr>
         <w:t>jugadores</w:t>
       </w:r>
-      <w:proofErr w:type="spellEnd"/>
     </w:p>
     <w:p>
       <w:pPr>
@@ -2766,21 +2452,7 @@
         <w:rPr>
           <w:lang w:eastAsia="es-AR"/>
         </w:rPr>
-        <w:t xml:space="preserve"> </w:t>
-      </w:r>
-      <w:proofErr w:type="spellStart"/>
-      <w:r>
-        <w:rPr>
-          <w:lang w:eastAsia="es-AR"/>
-        </w:rPr>
-        <w:t>Guilds</w:t>
-      </w:r>
-      <w:proofErr w:type="spellEnd"/>
-      <w:r>
-        <w:rPr>
-          <w:lang w:eastAsia="es-AR"/>
-        </w:rPr>
-        <w:t>:</w:t>
+        <w:t xml:space="preserve"> Guilds:</w:t>
       </w:r>
       <w:r>
         <w:rPr>
@@ -2792,16 +2464,8 @@
         <w:rPr>
           <w:lang w:eastAsia="es-AR"/>
         </w:rPr>
-        <w:t xml:space="preserve">Nueva editar </w:t>
-      </w:r>
-      <w:proofErr w:type="spellStart"/>
-      <w:r>
-        <w:rPr>
-          <w:lang w:eastAsia="es-AR"/>
-        </w:rPr>
-        <w:t>guild</w:t>
-      </w:r>
-      <w:proofErr w:type="spellEnd"/>
+        <w:t>Nueva editar guild</w:t>
+      </w:r>
     </w:p>
     <w:p>
       <w:pPr>
@@ -3028,21 +2692,7 @@
         <w:rPr>
           <w:lang w:eastAsia="es-AR"/>
         </w:rPr>
-        <w:t xml:space="preserve">Si se entrego un anillo, </w:t>
-      </w:r>
-      <w:proofErr w:type="spellStart"/>
-      <w:r>
-        <w:rPr>
-          <w:lang w:eastAsia="es-AR"/>
-        </w:rPr>
-        <w:t>resetea</w:t>
-      </w:r>
-      <w:proofErr w:type="spellEnd"/>
-      <w:r>
-        <w:rPr>
-          <w:lang w:eastAsia="es-AR"/>
-        </w:rPr>
-        <w:t xml:space="preserve"> las asistencias.</w:t>
+        <w:t>Si se entrego un anillo, resetea las asistencias.</w:t>
       </w:r>
     </w:p>
     <w:p>
@@ -3078,73 +2728,45 @@
         <w:rPr>
           <w:lang w:eastAsia="es-AR"/>
         </w:rPr>
-        <w:t xml:space="preserve">Registrar </w:t>
-      </w:r>
-      <w:proofErr w:type="spellStart"/>
-      <w:r>
-        <w:rPr>
-          <w:lang w:eastAsia="es-AR"/>
-        </w:rPr>
-        <w:t>Tokens</w:t>
-      </w:r>
-      <w:proofErr w:type="spellEnd"/>
-    </w:p>
-    <w:p>
-      <w:pPr>
-        <w:tabs>
-          <w:tab w:val="left" w:pos="916"/>
-          <w:tab w:val="left" w:pos="1832"/>
-          <w:tab w:val="left" w:pos="2748"/>
-          <w:tab w:val="left" w:pos="3664"/>
-          <w:tab w:val="left" w:pos="4580"/>
-          <w:tab w:val="left" w:pos="5496"/>
-          <w:tab w:val="left" w:pos="6412"/>
-          <w:tab w:val="left" w:pos="7328"/>
-          <w:tab w:val="left" w:pos="8244"/>
-          <w:tab w:val="left" w:pos="9160"/>
-          <w:tab w:val="left" w:pos="10076"/>
-          <w:tab w:val="left" w:pos="10992"/>
-          <w:tab w:val="left" w:pos="11908"/>
-          <w:tab w:val="left" w:pos="12824"/>
-          <w:tab w:val="left" w:pos="13740"/>
-          <w:tab w:val="left" w:pos="14656"/>
-        </w:tabs>
-        <w:spacing w:after="0" w:line="240" w:lineRule="auto"/>
-        <w:rPr>
-          <w:rFonts w:eastAsia="Times New Roman" w:cs="Courier New"/>
-          <w:color w:val="000000"/>
-          <w:szCs w:val="20"/>
-          <w:lang w:eastAsia="es-AR"/>
-        </w:rPr>
-      </w:pPr>
-      <w:r>
-        <w:rPr>
-          <w:rFonts w:eastAsia="Times New Roman" w:cs="Courier New"/>
-          <w:color w:val="000000"/>
-          <w:szCs w:val="20"/>
-          <w:lang w:eastAsia="es-AR"/>
-        </w:rPr>
-        <w:t xml:space="preserve">Va a pedir el inicio. </w:t>
-      </w:r>
-      <w:proofErr w:type="spellStart"/>
-      <w:r>
-        <w:rPr>
-          <w:rFonts w:eastAsia="Times New Roman" w:cs="Courier New"/>
-          <w:color w:val="000000"/>
-          <w:szCs w:val="20"/>
-          <w:lang w:eastAsia="es-AR"/>
-        </w:rPr>
-        <w:t>Automaticamente</w:t>
-      </w:r>
-      <w:proofErr w:type="spellEnd"/>
-      <w:r>
-        <w:rPr>
-          <w:rFonts w:eastAsia="Times New Roman" w:cs="Courier New"/>
-          <w:color w:val="000000"/>
-          <w:szCs w:val="20"/>
-          <w:lang w:eastAsia="es-AR"/>
-        </w:rPr>
-        <w:t xml:space="preserve"> inicializa el fin con el valor del inicio.</w:t>
+        <w:t>Registrar Tokens</w:t>
+      </w:r>
+    </w:p>
+    <w:p>
+      <w:pPr>
+        <w:tabs>
+          <w:tab w:val="left" w:pos="916"/>
+          <w:tab w:val="left" w:pos="1832"/>
+          <w:tab w:val="left" w:pos="2748"/>
+          <w:tab w:val="left" w:pos="3664"/>
+          <w:tab w:val="left" w:pos="4580"/>
+          <w:tab w:val="left" w:pos="5496"/>
+          <w:tab w:val="left" w:pos="6412"/>
+          <w:tab w:val="left" w:pos="7328"/>
+          <w:tab w:val="left" w:pos="8244"/>
+          <w:tab w:val="left" w:pos="9160"/>
+          <w:tab w:val="left" w:pos="10076"/>
+          <w:tab w:val="left" w:pos="10992"/>
+          <w:tab w:val="left" w:pos="11908"/>
+          <w:tab w:val="left" w:pos="12824"/>
+          <w:tab w:val="left" w:pos="13740"/>
+          <w:tab w:val="left" w:pos="14656"/>
+        </w:tabs>
+        <w:spacing w:after="0" w:line="240" w:lineRule="auto"/>
+        <w:rPr>
+          <w:rFonts w:eastAsia="Times New Roman" w:cs="Courier New"/>
+          <w:color w:val="000000"/>
+          <w:szCs w:val="20"/>
+          <w:lang w:eastAsia="es-AR"/>
+        </w:rPr>
+      </w:pPr>
+      <w:r>
+        <w:rPr>
+          <w:rFonts w:eastAsia="Times New Roman" w:cs="Courier New"/>
+          <w:color w:val="000000"/>
+          <w:szCs w:val="20"/>
+          <w:lang w:eastAsia="es-AR"/>
+        </w:rPr>
+        <w:t>Va a pedir el inicio. Automaticamente inicializa el fin con el valor del inicio.</w:t>
       </w:r>
     </w:p>
     <w:p>
@@ -3183,85 +2805,45 @@
           <w:lang w:eastAsia="es-AR"/>
         </w:rPr>
         <w:lastRenderedPageBreak/>
-        <w:t xml:space="preserve">A medida que </w:t>
-      </w:r>
-      <w:proofErr w:type="spellStart"/>
-      <w:r>
-        <w:rPr>
-          <w:rFonts w:eastAsia="Times New Roman" w:cs="Courier New"/>
-          <w:color w:val="000000"/>
-          <w:szCs w:val="20"/>
-          <w:lang w:eastAsia="es-AR"/>
-        </w:rPr>
-        <w:t>gansmo</w:t>
-      </w:r>
-      <w:proofErr w:type="spellEnd"/>
-      <w:r>
-        <w:rPr>
-          <w:rFonts w:eastAsia="Times New Roman" w:cs="Courier New"/>
-          <w:color w:val="000000"/>
-          <w:szCs w:val="20"/>
-          <w:lang w:eastAsia="es-AR"/>
-        </w:rPr>
-        <w:t xml:space="preserve"> partidos, suma. Cuando se asignan anillos, resta.</w:t>
-      </w:r>
-    </w:p>
-    <w:p>
-      <w:pPr>
-        <w:tabs>
-          <w:tab w:val="left" w:pos="916"/>
-          <w:tab w:val="left" w:pos="1832"/>
-          <w:tab w:val="left" w:pos="2748"/>
-          <w:tab w:val="left" w:pos="3664"/>
-          <w:tab w:val="left" w:pos="4580"/>
-          <w:tab w:val="left" w:pos="5496"/>
-          <w:tab w:val="left" w:pos="6412"/>
-          <w:tab w:val="left" w:pos="7328"/>
-          <w:tab w:val="left" w:pos="8244"/>
-          <w:tab w:val="left" w:pos="9160"/>
-          <w:tab w:val="left" w:pos="10076"/>
-          <w:tab w:val="left" w:pos="10992"/>
-          <w:tab w:val="left" w:pos="11908"/>
-          <w:tab w:val="left" w:pos="12824"/>
-          <w:tab w:val="left" w:pos="13740"/>
-          <w:tab w:val="left" w:pos="14656"/>
-        </w:tabs>
-        <w:spacing w:after="0" w:line="240" w:lineRule="auto"/>
-        <w:rPr>
-          <w:rFonts w:eastAsia="Times New Roman" w:cs="Courier New"/>
-          <w:color w:val="000000"/>
-          <w:szCs w:val="20"/>
-          <w:lang w:eastAsia="es-AR"/>
-        </w:rPr>
-      </w:pPr>
-      <w:r>
-        <w:rPr>
-          <w:rFonts w:eastAsia="Times New Roman" w:cs="Courier New"/>
-          <w:color w:val="000000"/>
-          <w:szCs w:val="20"/>
-          <w:lang w:eastAsia="es-AR"/>
-        </w:rPr>
-        <w:t xml:space="preserve">Si quiere asignar anillo o registrar un partido y no hay inicio creado, tira </w:t>
-      </w:r>
-      <w:proofErr w:type="spellStart"/>
-      <w:r>
-        <w:rPr>
-          <w:rFonts w:eastAsia="Times New Roman" w:cs="Courier New"/>
-          <w:color w:val="000000"/>
-          <w:szCs w:val="20"/>
-          <w:lang w:eastAsia="es-AR"/>
-        </w:rPr>
-        <w:t>alert</w:t>
-      </w:r>
-      <w:proofErr w:type="spellEnd"/>
-      <w:r>
-        <w:rPr>
-          <w:rFonts w:eastAsia="Times New Roman" w:cs="Courier New"/>
-          <w:color w:val="000000"/>
-          <w:szCs w:val="20"/>
-          <w:lang w:eastAsia="es-AR"/>
-        </w:rPr>
-        <w:t>!</w:t>
+        <w:t>A medida que gansmo partidos, suma. Cuando se asignan anillos, resta.</w:t>
+      </w:r>
+    </w:p>
+    <w:p>
+      <w:pPr>
+        <w:tabs>
+          <w:tab w:val="left" w:pos="916"/>
+          <w:tab w:val="left" w:pos="1832"/>
+          <w:tab w:val="left" w:pos="2748"/>
+          <w:tab w:val="left" w:pos="3664"/>
+          <w:tab w:val="left" w:pos="4580"/>
+          <w:tab w:val="left" w:pos="5496"/>
+          <w:tab w:val="left" w:pos="6412"/>
+          <w:tab w:val="left" w:pos="7328"/>
+          <w:tab w:val="left" w:pos="8244"/>
+          <w:tab w:val="left" w:pos="9160"/>
+          <w:tab w:val="left" w:pos="10076"/>
+          <w:tab w:val="left" w:pos="10992"/>
+          <w:tab w:val="left" w:pos="11908"/>
+          <w:tab w:val="left" w:pos="12824"/>
+          <w:tab w:val="left" w:pos="13740"/>
+          <w:tab w:val="left" w:pos="14656"/>
+        </w:tabs>
+        <w:spacing w:after="0" w:line="240" w:lineRule="auto"/>
+        <w:rPr>
+          <w:rFonts w:eastAsia="Times New Roman" w:cs="Courier New"/>
+          <w:color w:val="000000"/>
+          <w:szCs w:val="20"/>
+          <w:lang w:eastAsia="es-AR"/>
+        </w:rPr>
+      </w:pPr>
+      <w:r>
+        <w:rPr>
+          <w:rFonts w:eastAsia="Times New Roman" w:cs="Courier New"/>
+          <w:color w:val="000000"/>
+          <w:szCs w:val="20"/>
+          <w:lang w:eastAsia="es-AR"/>
+        </w:rPr>
+        <w:t>Si quiere asignar anillo o registrar un partido y no hay inicio creado, tira alert!</w:t>
       </w:r>
     </w:p>
     <w:p>

--- a/trunk/Documentacion/Sistema de GT.docx
+++ b/trunk/Documentacion/Sistema de GT.docx
@@ -144,6 +144,15 @@
           <w:lang w:eastAsia="es-AR"/>
         </w:rPr>
         <w:t>, cantidadAsistencias</w:t>
+      </w:r>
+      <w:r>
+        <w:rPr>
+          <w:rFonts w:eastAsia="Times New Roman" w:cs="Courier New"/>
+          <w:color w:val="000000"/>
+          <w:szCs w:val="20"/>
+          <w:lang w:eastAsia="es-AR"/>
+        </w:rPr>
+        <w:t xml:space="preserve"> </w:t>
       </w:r>
     </w:p>
     <w:p>
